--- a/2 - Extra Tools for HTML⧸CSS/3 - JavaScript/3 - Note/3 - Notes for Using back tics ` ` to put multiple values and variables in the same line.docx
+++ b/2 - Extra Tools for HTML⧸CSS/3 - JavaScript/3 - Note/3 - Notes for Using back tics ` ` to put multiple values and variables in the same line.docx
@@ -10,13 +10,54 @@
           <w:szCs w:val="44"/>
         </w:rPr>
       </w:pPr>
-      <w:bookmarkStart w:id="0" w:name="_GoBack"/>
       <w:r>
         <w:rPr>
           <w:sz w:val="44"/>
           <w:szCs w:val="44"/>
         </w:rPr>
-        <w:t>What are the extra pieces of knowledge I have about putting multiple values, variables, operator and functions in the same line using back tics |` `|?</w:t>
+        <w:t>What are the extra pieces of knowledge I have about using back tics |``| in order to put values, variables, operators (Along with its values and</w:t>
+      </w:r>
+      <w:r>
+        <w:rPr>
+          <w:sz w:val="44"/>
+          <w:szCs w:val="44"/>
+        </w:rPr>
+        <w:t xml:space="preserve"> variables</w:t>
+      </w:r>
+      <w:r>
+        <w:rPr>
+          <w:sz w:val="44"/>
+          <w:szCs w:val="44"/>
+        </w:rPr>
+        <w:t xml:space="preserve">) and functions (Along with its values, </w:t>
+      </w:r>
+      <w:r>
+        <w:rPr>
+          <w:sz w:val="44"/>
+          <w:szCs w:val="44"/>
+        </w:rPr>
+        <w:t>variables</w:t>
+      </w:r>
+      <w:r>
+        <w:rPr>
+          <w:sz w:val="44"/>
+          <w:szCs w:val="44"/>
+        </w:rPr>
+        <w:t xml:space="preserve"> and function</w:t>
+      </w:r>
+      <w:r>
+        <w:rPr>
+          <w:sz w:val="44"/>
+          <w:szCs w:val="44"/>
+        </w:rPr>
+        <w:t>)</w:t>
+      </w:r>
+      <w:r>
+        <w:rPr>
+          <w:sz w:val="44"/>
+          <w:szCs w:val="44"/>
+        </w:rPr>
+        <w:t xml:space="preserve"> in the same line?</w:t>
       </w:r>
     </w:p>
     <w:p>
@@ -41,7 +82,7 @@
           <w:sz w:val="36"/>
           <w:szCs w:val="36"/>
         </w:rPr>
-        <w:t>Well you do this by:</w:t>
+        <w:t>The way we do this is by:</w:t>
       </w:r>
     </w:p>
     <w:p>
@@ -57,7 +98,7 @@
           <w:sz w:val="36"/>
           <w:szCs w:val="36"/>
         </w:rPr>
-        <w:t>Simply putting the values inside the back tics |``|</w:t>
+        <w:t>Putting the values in the back tics |``| normally.</w:t>
       </w:r>
     </w:p>
     <w:p>
@@ -73,7 +114,7 @@
           <w:sz w:val="36"/>
           <w:szCs w:val="36"/>
         </w:rPr>
-        <w:t xml:space="preserve">Putting the variable inside a curled brace </w:t>
+        <w:t>Putting the variables, operators and functions inside a curled brace</w:t>
       </w:r>
       <w:proofErr w:type="gramStart"/>
       <w:r>
@@ -89,7 +130,7 @@
           <w:sz w:val="36"/>
           <w:szCs w:val="36"/>
         </w:rPr>
-        <w:t>}| with a dollar sign |$| glued to its left</w:t>
+        <w:t xml:space="preserve">}|and then gluing a dollar sign|$|to the left of the curled brace|{}|. </w:t>
       </w:r>
     </w:p>
     <w:p>
@@ -100,36 +141,6 @@
           <w:szCs w:val="36"/>
         </w:rPr>
       </w:pPr>
-      <w:r>
-        <w:rPr>
-          <w:sz w:val="36"/>
-          <w:szCs w:val="36"/>
-        </w:rPr>
-        <w:t xml:space="preserve">Putting the operator or function along with its values or variables inside </w:t>
-      </w:r>
-      <w:r>
-        <w:rPr>
-          <w:sz w:val="36"/>
-          <w:szCs w:val="36"/>
-        </w:rPr>
-        <w:t xml:space="preserve">a curled brace </w:t>
-      </w:r>
-      <w:proofErr w:type="gramStart"/>
-      <w:r>
-        <w:rPr>
-          <w:sz w:val="36"/>
-          <w:szCs w:val="36"/>
-        </w:rPr>
-        <w:t>|{</w:t>
-      </w:r>
-      <w:proofErr w:type="gramEnd"/>
-      <w:r>
-        <w:rPr>
-          <w:sz w:val="36"/>
-          <w:szCs w:val="36"/>
-        </w:rPr>
-        <w:t>}| with a dollar sign |$| glued to its left</w:t>
-      </w:r>
     </w:p>
     <w:p>
       <w:pPr>
@@ -139,89 +150,102 @@
           <w:szCs w:val="36"/>
         </w:rPr>
       </w:pPr>
+      <w:r>
+        <w:rPr>
+          <w:sz w:val="36"/>
+          <w:szCs w:val="36"/>
+        </w:rPr>
+        <w:t xml:space="preserve">The benefits to doing this is </w:t>
+      </w:r>
+      <w:proofErr w:type="gramStart"/>
+      <w:r>
+        <w:rPr>
+          <w:sz w:val="36"/>
+          <w:szCs w:val="36"/>
+        </w:rPr>
+        <w:t>that :</w:t>
+      </w:r>
+      <w:proofErr w:type="gramEnd"/>
     </w:p>
     <w:p>
       <w:pPr>
         <w:jc w:val="center"/>
         <w:rPr>
-          <w:sz w:val="44"/>
-          <w:szCs w:val="44"/>
-        </w:rPr>
-      </w:pPr>
-      <w:r>
-        <w:rPr>
-          <w:sz w:val="44"/>
-          <w:szCs w:val="44"/>
-        </w:rPr>
-        <w:t xml:space="preserve">Extra </w:t>
-      </w:r>
-      <w:proofErr w:type="gramStart"/>
-      <w:r>
-        <w:rPr>
-          <w:sz w:val="44"/>
-          <w:szCs w:val="44"/>
-        </w:rPr>
-        <w:t>Note :</w:t>
-      </w:r>
-      <w:proofErr w:type="gramEnd"/>
-      <w:r>
-        <w:rPr>
-          <w:sz w:val="44"/>
-          <w:szCs w:val="44"/>
-        </w:rPr>
-        <w:t xml:space="preserve"> This is a much simpler method of putting things together, As by simply putting space between them, You can distance them from each other.</w:t>
+          <w:sz w:val="36"/>
+          <w:szCs w:val="36"/>
+        </w:rPr>
+      </w:pPr>
+      <w:r>
+        <w:rPr>
+          <w:sz w:val="36"/>
+          <w:szCs w:val="36"/>
+        </w:rPr>
+        <w:t>we can put anything in the same line regardless of data type, Thanks to fact that everything is converted into a string.</w:t>
       </w:r>
     </w:p>
     <w:p>
       <w:pPr>
         <w:jc w:val="center"/>
         <w:rPr>
-          <w:sz w:val="44"/>
-          <w:szCs w:val="44"/>
-        </w:rPr>
-      </w:pPr>
+          <w:sz w:val="36"/>
+          <w:szCs w:val="36"/>
+        </w:rPr>
+      </w:pPr>
+      <w:r>
+        <w:rPr>
+          <w:sz w:val="36"/>
+          <w:szCs w:val="36"/>
+        </w:rPr>
+        <w:t xml:space="preserve">We can put space between the values, </w:t>
+      </w:r>
+      <w:r>
+        <w:rPr>
+          <w:sz w:val="36"/>
+          <w:szCs w:val="36"/>
+        </w:rPr>
+        <w:t>variables, operators and functions</w:t>
+      </w:r>
+      <w:r>
+        <w:rPr>
+          <w:sz w:val="36"/>
+          <w:szCs w:val="36"/>
+        </w:rPr>
+        <w:t xml:space="preserve"> far easier</w:t>
+      </w:r>
     </w:p>
     <w:p>
       <w:pPr>
         <w:jc w:val="center"/>
         <w:rPr>
-          <w:sz w:val="44"/>
-          <w:szCs w:val="44"/>
-        </w:rPr>
-      </w:pPr>
-      <w:r>
-        <w:rPr>
-          <w:sz w:val="44"/>
-          <w:szCs w:val="44"/>
-        </w:rPr>
-        <w:t xml:space="preserve">Extra Note </w:t>
+          <w:sz w:val="36"/>
+          <w:szCs w:val="36"/>
+        </w:rPr>
+      </w:pPr>
+      <w:r>
+        <w:rPr>
+          <w:sz w:val="36"/>
+          <w:szCs w:val="36"/>
+        </w:rPr>
+        <w:t xml:space="preserve">We can skip to the next line if we want, </w:t>
       </w:r>
       <w:proofErr w:type="gramStart"/>
       <w:r>
         <w:rPr>
-          <w:sz w:val="44"/>
-          <w:szCs w:val="44"/>
-        </w:rPr>
-        <w:t>2 :</w:t>
+          <w:sz w:val="36"/>
+          <w:szCs w:val="36"/>
+        </w:rPr>
+        <w:t>By</w:t>
       </w:r>
       <w:proofErr w:type="gramEnd"/>
       <w:r>
         <w:rPr>
-          <w:sz w:val="44"/>
-          <w:szCs w:val="44"/>
-        </w:rPr>
-        <w:t xml:space="preserve"> By pressing the enter key while in the back tics |``| you can take your code to the next line.</w:t>
-      </w:r>
-    </w:p>
-    <w:bookmarkEnd w:id="0"/>
-    <w:p>
-      <w:pPr>
-        <w:jc w:val="center"/>
-        <w:rPr>
-          <w:sz w:val="36"/>
-          <w:szCs w:val="36"/>
-        </w:rPr>
-      </w:pPr>
+          <w:sz w:val="36"/>
+          <w:szCs w:val="36"/>
+        </w:rPr>
+        <w:t xml:space="preserve"> simply pressing the Enter key while we’re inside the back tics|``|.</w:t>
+      </w:r>
+      <w:bookmarkStart w:id="0" w:name="_GoBack"/>
+      <w:bookmarkEnd w:id="0"/>
     </w:p>
     <w:sectPr>
       <w:pgSz w:w="12240" w:h="15840"/>

--- a/2 - Extra Tools for HTML⧸CSS/3 - JavaScript/3 - Note/3 - Notes for Using back tics ` ` to put multiple values and variables in the same line.docx
+++ b/2 - Extra Tools for HTML⧸CSS/3 - JavaScript/3 - Note/3 - Notes for Using back tics ` ` to put multiple values and variables in the same line.docx
@@ -15,49 +15,7 @@
           <w:sz w:val="44"/>
           <w:szCs w:val="44"/>
         </w:rPr>
-        <w:t>What are the extra pieces of knowledge I have about using back tics |``| in order to put values, variables, operators (Along with its values and</w:t>
-      </w:r>
-      <w:r>
-        <w:rPr>
-          <w:sz w:val="44"/>
-          <w:szCs w:val="44"/>
-        </w:rPr>
-        <w:t xml:space="preserve"> variables</w:t>
-      </w:r>
-      <w:r>
-        <w:rPr>
-          <w:sz w:val="44"/>
-          <w:szCs w:val="44"/>
-        </w:rPr>
-        <w:t xml:space="preserve">) and functions (Along with its values, </w:t>
-      </w:r>
-      <w:r>
-        <w:rPr>
-          <w:sz w:val="44"/>
-          <w:szCs w:val="44"/>
-        </w:rPr>
-        <w:t>variables</w:t>
-      </w:r>
-      <w:r>
-        <w:rPr>
-          <w:sz w:val="44"/>
-          <w:szCs w:val="44"/>
-        </w:rPr>
-        <w:t xml:space="preserve"> and function</w:t>
-      </w:r>
-      <w:r>
-        <w:rPr>
-          <w:sz w:val="44"/>
-          <w:szCs w:val="44"/>
-        </w:rPr>
-        <w:t>)</w:t>
-      </w:r>
-      <w:r>
-        <w:rPr>
-          <w:sz w:val="44"/>
-          <w:szCs w:val="44"/>
-        </w:rPr>
-        <w:t xml:space="preserve"> in the same line?</w:t>
+        <w:t>What are the extra pieces of knowledge I have about using back tics |``| in order to put values, variables, operators (Along with its values and variables) and functions (Along with its values, variables and function) in the same line?</w:t>
       </w:r>
     </w:p>
     <w:p>
@@ -196,21 +154,30 @@
           <w:sz w:val="36"/>
           <w:szCs w:val="36"/>
         </w:rPr>
-        <w:t xml:space="preserve">We can put space between the values, </w:t>
-      </w:r>
-      <w:r>
-        <w:rPr>
-          <w:sz w:val="36"/>
-          <w:szCs w:val="36"/>
-        </w:rPr>
-        <w:t>variables, operators and functions</w:t>
-      </w:r>
-      <w:r>
-        <w:rPr>
-          <w:sz w:val="36"/>
-          <w:szCs w:val="36"/>
-        </w:rPr>
-        <w:t xml:space="preserve"> far easier</w:t>
+        <w:t>We can put space between the values, variables, operators and functions far easier</w:t>
+      </w:r>
+      <w:r>
+        <w:rPr>
+          <w:sz w:val="36"/>
+          <w:szCs w:val="36"/>
+        </w:rPr>
+        <w:t xml:space="preserve">, </w:t>
+      </w:r>
+      <w:proofErr w:type="gramStart"/>
+      <w:r>
+        <w:rPr>
+          <w:sz w:val="36"/>
+          <w:szCs w:val="36"/>
+        </w:rPr>
+        <w:t>As</w:t>
+      </w:r>
+      <w:proofErr w:type="gramEnd"/>
+      <w:r>
+        <w:rPr>
+          <w:sz w:val="36"/>
+          <w:szCs w:val="36"/>
+        </w:rPr>
+        <w:t xml:space="preserve"> it only requires a simple space.</w:t>
       </w:r>
     </w:p>
     <w:p>
@@ -242,10 +209,24 @@
           <w:sz w:val="36"/>
           <w:szCs w:val="36"/>
         </w:rPr>
-        <w:t xml:space="preserve"> simply pressing the Enter key while we’re inside the back tics|``|.</w:t>
+        <w:t xml:space="preserve"> simply pressing the Enter key whil</w:t>
+      </w:r>
+      <w:r>
+        <w:rPr>
+          <w:sz w:val="36"/>
+          <w:szCs w:val="36"/>
+        </w:rPr>
+        <w:t>e we’re inside the back tics|``|, And the code would still work unlike the other methods of putting content in the same line</w:t>
       </w:r>
       <w:bookmarkStart w:id="0" w:name="_GoBack"/>
       <w:bookmarkEnd w:id="0"/>
+      <w:r>
+        <w:rPr>
+          <w:sz w:val="36"/>
+          <w:szCs w:val="36"/>
+        </w:rPr>
+        <w:t>.</w:t>
+      </w:r>
     </w:p>
     <w:sectPr>
       <w:pgSz w:w="12240" w:h="15840"/>

--- a/2 - Extra Tools for HTML⧸CSS/3 - JavaScript/3 - Note/3 - Notes for Using back tics ` ` to put multiple values and variables in the same line.docx
+++ b/2 - Extra Tools for HTML⧸CSS/3 - JavaScript/3 - Note/3 - Notes for Using back tics ` ` to put multiple values and variables in the same line.docx
@@ -20,12 +20,13 @@
     </w:p>
     <w:p>
       <w:pPr>
-        <w:jc w:val="center"/>
         <w:rPr>
           <w:sz w:val="44"/>
           <w:szCs w:val="44"/>
         </w:rPr>
       </w:pPr>
+      <w:bookmarkStart w:id="0" w:name="_GoBack"/>
+      <w:bookmarkEnd w:id="0"/>
     </w:p>
     <w:p>
       <w:pPr>
@@ -218,8 +219,6 @@
         </w:rPr>
         <w:t>e we’re inside the back tics|``|, And the code would still work unlike the other methods of putting content in the same line</w:t>
       </w:r>
-      <w:bookmarkStart w:id="0" w:name="_GoBack"/>
-      <w:bookmarkEnd w:id="0"/>
       <w:r>
         <w:rPr>
           <w:sz w:val="36"/>

--- a/2 - Extra Tools for HTML⧸CSS/3 - JavaScript/3 - Note/3 - Notes for Using back tics ` ` to put multiple values and variables in the same line.docx
+++ b/2 - Extra Tools for HTML⧸CSS/3 - JavaScript/3 - Note/3 - Notes for Using back tics ` ` to put multiple values and variables in the same line.docx
@@ -25,8 +25,104 @@
           <w:szCs w:val="44"/>
         </w:rPr>
       </w:pPr>
+    </w:p>
+    <w:p>
+      <w:pPr>
+        <w:jc w:val="center"/>
+        <w:rPr>
+          <w:sz w:val="36"/>
+          <w:szCs w:val="36"/>
+        </w:rPr>
+      </w:pPr>
+      <w:r>
+        <w:rPr>
+          <w:sz w:val="36"/>
+          <w:szCs w:val="36"/>
+        </w:rPr>
+        <w:t>The way we do this is by:</w:t>
+      </w:r>
+    </w:p>
+    <w:p>
+      <w:pPr>
+        <w:jc w:val="center"/>
+        <w:rPr>
+          <w:sz w:val="36"/>
+          <w:szCs w:val="36"/>
+        </w:rPr>
+      </w:pPr>
+      <w:r>
+        <w:rPr>
+          <w:sz w:val="36"/>
+          <w:szCs w:val="36"/>
+        </w:rPr>
+        <w:t>Putting the values in the back tics |``| normally.</w:t>
+      </w:r>
+    </w:p>
+    <w:p>
+      <w:pPr>
+        <w:jc w:val="center"/>
+        <w:rPr>
+          <w:sz w:val="36"/>
+          <w:szCs w:val="36"/>
+        </w:rPr>
+      </w:pPr>
+      <w:r>
+        <w:rPr>
+          <w:sz w:val="36"/>
+          <w:szCs w:val="36"/>
+        </w:rPr>
+        <w:t>Putting the variables, operators and functions inside a curled brace</w:t>
+      </w:r>
+      <w:proofErr w:type="gramStart"/>
+      <w:r>
+        <w:rPr>
+          <w:sz w:val="36"/>
+          <w:szCs w:val="36"/>
+        </w:rPr>
+        <w:t>|{</w:t>
+      </w:r>
+      <w:proofErr w:type="gramEnd"/>
+      <w:r>
+        <w:rPr>
+          <w:sz w:val="36"/>
+          <w:szCs w:val="36"/>
+        </w:rPr>
+        <w:t xml:space="preserve">}|and then gluing a dollar sign|$|to the left of the curled brace|{}|. </w:t>
+      </w:r>
+    </w:p>
+    <w:p>
+      <w:pPr>
+        <w:jc w:val="center"/>
+        <w:rPr>
+          <w:sz w:val="36"/>
+          <w:szCs w:val="36"/>
+        </w:rPr>
+      </w:pPr>
+    </w:p>
+    <w:p>
+      <w:pPr>
+        <w:jc w:val="center"/>
+        <w:rPr>
+          <w:sz w:val="36"/>
+          <w:szCs w:val="36"/>
+        </w:rPr>
+      </w:pPr>
+      <w:r>
+        <w:rPr>
+          <w:sz w:val="36"/>
+          <w:szCs w:val="36"/>
+        </w:rPr>
+        <w:t>The benefits to doing this is</w:t>
+      </w:r>
       <w:bookmarkStart w:id="0" w:name="_GoBack"/>
       <w:bookmarkEnd w:id="0"/>
+      <w:r>
+        <w:rPr>
+          <w:sz w:val="36"/>
+          <w:szCs w:val="36"/>
+        </w:rPr>
+        <w:t>:</w:t>
+      </w:r>
     </w:p>
     <w:p>
       <w:pPr>
@@ -41,7 +137,7 @@
           <w:sz w:val="36"/>
           <w:szCs w:val="36"/>
         </w:rPr>
-        <w:t>The way we do this is by:</w:t>
+        <w:t>we can put anything in the same line regardless of data type, Thanks to fact that everything is converted into a string.</w:t>
       </w:r>
     </w:p>
     <w:p>
@@ -57,7 +153,30 @@
           <w:sz w:val="36"/>
           <w:szCs w:val="36"/>
         </w:rPr>
-        <w:t>Putting the values in the back tics |``| normally.</w:t>
+        <w:t>We can put space between the values, variables, operators and functions far easier</w:t>
+      </w:r>
+      <w:r>
+        <w:rPr>
+          <w:sz w:val="36"/>
+          <w:szCs w:val="36"/>
+        </w:rPr>
+        <w:t xml:space="preserve">, </w:t>
+      </w:r>
+      <w:proofErr w:type="gramStart"/>
+      <w:r>
+        <w:rPr>
+          <w:sz w:val="36"/>
+          <w:szCs w:val="36"/>
+        </w:rPr>
+        <w:t>As</w:t>
+      </w:r>
+      <w:proofErr w:type="gramEnd"/>
+      <w:r>
+        <w:rPr>
+          <w:sz w:val="36"/>
+          <w:szCs w:val="36"/>
+        </w:rPr>
+        <w:t xml:space="preserve"> it only requires a simple space.</w:t>
       </w:r>
     </w:p>
     <w:p>
@@ -73,151 +192,7 @@
           <w:sz w:val="36"/>
           <w:szCs w:val="36"/>
         </w:rPr>
-        <w:t>Putting the variables, operators and functions inside a curled brace</w:t>
-      </w:r>
-      <w:proofErr w:type="gramStart"/>
-      <w:r>
-        <w:rPr>
-          <w:sz w:val="36"/>
-          <w:szCs w:val="36"/>
-        </w:rPr>
-        <w:t>|{</w:t>
-      </w:r>
-      <w:proofErr w:type="gramEnd"/>
-      <w:r>
-        <w:rPr>
-          <w:sz w:val="36"/>
-          <w:szCs w:val="36"/>
-        </w:rPr>
-        <w:t xml:space="preserve">}|and then gluing a dollar sign|$|to the left of the curled brace|{}|. </w:t>
-      </w:r>
-    </w:p>
-    <w:p>
-      <w:pPr>
-        <w:jc w:val="center"/>
-        <w:rPr>
-          <w:sz w:val="36"/>
-          <w:szCs w:val="36"/>
-        </w:rPr>
-      </w:pPr>
-    </w:p>
-    <w:p>
-      <w:pPr>
-        <w:jc w:val="center"/>
-        <w:rPr>
-          <w:sz w:val="36"/>
-          <w:szCs w:val="36"/>
-        </w:rPr>
-      </w:pPr>
-      <w:r>
-        <w:rPr>
-          <w:sz w:val="36"/>
-          <w:szCs w:val="36"/>
-        </w:rPr>
-        <w:t xml:space="preserve">The benefits to doing this is </w:t>
-      </w:r>
-      <w:proofErr w:type="gramStart"/>
-      <w:r>
-        <w:rPr>
-          <w:sz w:val="36"/>
-          <w:szCs w:val="36"/>
-        </w:rPr>
-        <w:t>that :</w:t>
-      </w:r>
-      <w:proofErr w:type="gramEnd"/>
-    </w:p>
-    <w:p>
-      <w:pPr>
-        <w:jc w:val="center"/>
-        <w:rPr>
-          <w:sz w:val="36"/>
-          <w:szCs w:val="36"/>
-        </w:rPr>
-      </w:pPr>
-      <w:r>
-        <w:rPr>
-          <w:sz w:val="36"/>
-          <w:szCs w:val="36"/>
-        </w:rPr>
-        <w:t>we can put anything in the same line regardless of data type, Thanks to fact that everything is converted into a string.</w:t>
-      </w:r>
-    </w:p>
-    <w:p>
-      <w:pPr>
-        <w:jc w:val="center"/>
-        <w:rPr>
-          <w:sz w:val="36"/>
-          <w:szCs w:val="36"/>
-        </w:rPr>
-      </w:pPr>
-      <w:r>
-        <w:rPr>
-          <w:sz w:val="36"/>
-          <w:szCs w:val="36"/>
-        </w:rPr>
-        <w:t>We can put space between the values, variables, operators and functions far easier</w:t>
-      </w:r>
-      <w:r>
-        <w:rPr>
-          <w:sz w:val="36"/>
-          <w:szCs w:val="36"/>
-        </w:rPr>
-        <w:t xml:space="preserve">, </w:t>
-      </w:r>
-      <w:proofErr w:type="gramStart"/>
-      <w:r>
-        <w:rPr>
-          <w:sz w:val="36"/>
-          <w:szCs w:val="36"/>
-        </w:rPr>
-        <w:t>As</w:t>
-      </w:r>
-      <w:proofErr w:type="gramEnd"/>
-      <w:r>
-        <w:rPr>
-          <w:sz w:val="36"/>
-          <w:szCs w:val="36"/>
-        </w:rPr>
-        <w:t xml:space="preserve"> it only requires a simple space.</w:t>
-      </w:r>
-    </w:p>
-    <w:p>
-      <w:pPr>
-        <w:jc w:val="center"/>
-        <w:rPr>
-          <w:sz w:val="36"/>
-          <w:szCs w:val="36"/>
-        </w:rPr>
-      </w:pPr>
-      <w:r>
-        <w:rPr>
-          <w:sz w:val="36"/>
-          <w:szCs w:val="36"/>
-        </w:rPr>
-        <w:t xml:space="preserve">We can skip to the next line if we want, </w:t>
-      </w:r>
-      <w:proofErr w:type="gramStart"/>
-      <w:r>
-        <w:rPr>
-          <w:sz w:val="36"/>
-          <w:szCs w:val="36"/>
-        </w:rPr>
-        <w:t>By</w:t>
-      </w:r>
-      <w:proofErr w:type="gramEnd"/>
-      <w:r>
-        <w:rPr>
-          <w:sz w:val="36"/>
-          <w:szCs w:val="36"/>
-        </w:rPr>
-        <w:t xml:space="preserve"> simply pressing the Enter key whil</w:t>
-      </w:r>
-      <w:r>
-        <w:rPr>
-          <w:sz w:val="36"/>
-          <w:szCs w:val="36"/>
-        </w:rPr>
-        <w:t>e we’re inside the back tics|``|, And the code would still work unlike the other methods of putting content in the same line</w:t>
+        <w:t>While in the back tics we can skip to the next line using the enter key on the keyboard, Without the action disturbing our code</w:t>
       </w:r>
       <w:r>
         <w:rPr>
